--- a/unit-2/unit2-chapter 6.docx
+++ b/unit-2/unit2-chapter 6.docx
@@ -5742,51 +5742,6 @@
     </w:p>
     <w:p>
       <w:pPr>
-        <w:pStyle w:val="Heading3"/>
-        <w:numPr>
-          <w:ilvl w:val="2"/>
-          <w:numId w:val="4"/>
-        </w:numPr>
-        <w:bidi w:val="0"/>
-        <w:jc w:val="start"/>
-        <w:rPr>
-          <w:rFonts w:ascii="Times New Roman" w:hAnsi="Times New Roman"/>
-          <w:sz w:val="24"/>
-          <w:szCs w:val="24"/>
-        </w:rPr>
-      </w:pPr>
-      <w:r>
-        <w:rPr>
-          <w:rFonts w:ascii="Times New Roman" w:hAnsi="Times New Roman"/>
-          <w:sz w:val="24"/>
-          <w:szCs w:val="24"/>
-        </w:rPr>
-        <w:t>How to Introduce</w:t>
-      </w:r>
-    </w:p>
-    <w:p>
-      <w:pPr>
-        <w:pStyle w:val="TextBody"/>
-        <w:bidi w:val="0"/>
-        <w:spacing w:lineRule="auto" w:line="276" w:before="0" w:after="140"/>
-        <w:jc w:val="start"/>
-        <w:rPr>
-          <w:rFonts w:ascii="Times New Roman" w:hAnsi="Times New Roman"/>
-          <w:sz w:val="24"/>
-          <w:szCs w:val="24"/>
-        </w:rPr>
-      </w:pPr>
-      <w:r>
-        <w:rPr>
-          <w:rFonts w:ascii="Times New Roman" w:hAnsi="Times New Roman"/>
-          <w:sz w:val="24"/>
-          <w:szCs w:val="24"/>
-        </w:rPr>
-        <w:t>Ask:</w:t>
-      </w:r>
-    </w:p>
-    <w:p>
-      <w:pPr>
         <w:pStyle w:val="Quotations"/>
         <w:bidi w:val="0"/>
         <w:spacing w:before="0" w:after="283"/>
@@ -5813,30 +5768,6 @@
           <w:szCs w:val="24"/>
         </w:rPr>
         <w:t>Can the same software be used by many different industries?”</w:t>
-      </w:r>
-    </w:p>
-    <w:p>
-      <w:pPr>
-        <w:pStyle w:val="Heading3"/>
-        <w:numPr>
-          <w:ilvl w:val="2"/>
-          <w:numId w:val="4"/>
-        </w:numPr>
-        <w:bidi w:val="0"/>
-        <w:jc w:val="start"/>
-        <w:rPr>
-          <w:rFonts w:ascii="Times New Roman" w:hAnsi="Times New Roman"/>
-          <w:sz w:val="24"/>
-          <w:szCs w:val="24"/>
-        </w:rPr>
-      </w:pPr>
-      <w:r>
-        <w:rPr>
-          <w:rFonts w:ascii="Times New Roman" w:hAnsi="Times New Roman"/>
-          <w:sz w:val="24"/>
-          <w:szCs w:val="24"/>
-        </w:rPr>
-        <w:t>Explanation</w:t>
       </w:r>
     </w:p>
     <w:p>
@@ -9742,6 +9673,8 @@
         <w:rPr>
           <w:rStyle w:val="StrongEmphasis"/>
           <w:rFonts w:ascii="Times New Roman" w:hAnsi="Times New Roman"/>
+          <w:b w:val="false"/>
+          <w:bCs w:val="false"/>
           <w:sz w:val="24"/>
           <w:szCs w:val="24"/>
         </w:rPr>
@@ -9768,6 +9701,8 @@
         <w:rPr>
           <w:rStyle w:val="StrongEmphasis"/>
           <w:rFonts w:ascii="Times New Roman" w:hAnsi="Times New Roman"/>
+          <w:b w:val="false"/>
+          <w:bCs w:val="false"/>
           <w:sz w:val="24"/>
           <w:szCs w:val="24"/>
         </w:rPr>
@@ -13556,7 +13491,7 @@
         <w:pStyle w:val="Quotations"/>
         <w:bidi w:val="0"/>
         <w:spacing w:before="0" w:after="283"/>
-        <w:ind w:end="567" w:hanging="0"/>
+        <w:ind w:start="567" w:end="567" w:hanging="0"/>
         <w:jc w:val="start"/>
         <w:rPr>
           <w:rFonts w:ascii="Times New Roman" w:hAnsi="Times New Roman"/>
@@ -13659,6 +13594,7 @@
         </w:numPr>
         <w:suppressAutoHyphens w:val="true"/>
         <w:bidi w:val="0"/>
+        <w:ind w:start="0" w:hanging="0"/>
         <w:jc w:val="start"/>
         <w:outlineLvl w:val="0"/>
         <w:rPr>
@@ -13668,7 +13604,11 @@
         </w:rPr>
       </w:pPr>
       <w:r>
-        <w:rPr/>
+        <w:rPr>
+          <w:rFonts w:ascii="Times New Roman" w:hAnsi="Times New Roman"/>
+          <w:sz w:val="24"/>
+          <w:szCs w:val="24"/>
+        </w:rPr>
       </w:r>
       <w:r>
         <w:br w:type="page"/>
@@ -14792,17 +14732,13 @@
         <w:pStyle w:val="Quotations"/>
         <w:bidi w:val="0"/>
         <w:spacing w:before="0" w:after="283"/>
-        <w:ind w:end="567" w:hanging="0"/>
-        <w:jc w:val="start"/>
-        <w:rPr/>
-      </w:pPr>
-      <w:r>
-        <w:rPr/>
-        <w:t>R</w:t>
-      </w:r>
-      <w:r>
-        <w:rPr/>
-        <w:t>ecommend applying two guidelines:</w:t>
+        <w:ind w:start="567" w:end="567" w:hanging="0"/>
+        <w:jc w:val="start"/>
+        <w:rPr/>
+      </w:pPr>
+      <w:r>
+        <w:rPr/>
+        <w:t>Recommend applying two guidelines:</w:t>
       </w:r>
     </w:p>
     <w:p>
@@ -14810,7 +14746,7 @@
         <w:pStyle w:val="Quotations"/>
         <w:bidi w:val="0"/>
         <w:spacing w:before="0" w:after="283"/>
-        <w:ind w:end="567" w:hanging="0"/>
+        <w:ind w:start="567" w:end="567" w:hanging="0"/>
         <w:jc w:val="start"/>
         <w:rPr/>
       </w:pPr>
@@ -14824,7 +14760,7 @@
         <w:pStyle w:val="Quotations"/>
         <w:bidi w:val="0"/>
         <w:spacing w:before="0" w:after="283"/>
-        <w:ind w:end="567" w:hanging="0"/>
+        <w:ind w:start="567" w:end="567" w:hanging="0"/>
         <w:jc w:val="start"/>
         <w:rPr/>
       </w:pPr>
@@ -14838,7 +14774,7 @@
         <w:pStyle w:val="Quotations"/>
         <w:bidi w:val="0"/>
         <w:spacing w:before="0" w:after="283"/>
-        <w:ind w:end="567" w:hanging="0"/>
+        <w:ind w:start="567" w:end="567" w:hanging="0"/>
         <w:jc w:val="start"/>
         <w:rPr>
           <w:b/>
@@ -14859,7 +14795,7 @@
         <w:pStyle w:val="Quotations"/>
         <w:bidi w:val="0"/>
         <w:spacing w:before="0" w:after="283"/>
-        <w:ind w:end="567" w:hanging="0"/>
+        <w:ind w:start="567" w:end="567" w:hanging="0"/>
         <w:jc w:val="start"/>
         <w:rPr/>
       </w:pPr>
@@ -14877,7 +14813,7 @@
         <w:pStyle w:val="Quotations"/>
         <w:bidi w:val="0"/>
         <w:spacing w:before="0" w:after="283"/>
-        <w:ind w:end="567" w:hanging="0"/>
+        <w:ind w:start="567" w:end="567" w:hanging="0"/>
         <w:jc w:val="start"/>
         <w:rPr/>
       </w:pPr>
@@ -14895,7 +14831,7 @@
         <w:pStyle w:val="Quotations"/>
         <w:bidi w:val="0"/>
         <w:spacing w:before="0" w:after="283"/>
-        <w:ind w:end="567" w:hanging="0"/>
+        <w:ind w:start="567" w:end="567" w:hanging="0"/>
         <w:jc w:val="start"/>
         <w:rPr/>
       </w:pPr>
@@ -14913,7 +14849,7 @@
         <w:pStyle w:val="Quotations"/>
         <w:bidi w:val="0"/>
         <w:spacing w:before="0" w:after="283"/>
-        <w:ind w:end="567" w:hanging="0"/>
+        <w:ind w:start="567" w:end="567" w:hanging="0"/>
         <w:jc w:val="start"/>
         <w:rPr/>
       </w:pPr>
@@ -14931,7 +14867,7 @@
         <w:pStyle w:val="Quotations"/>
         <w:bidi w:val="0"/>
         <w:spacing w:before="0" w:after="283"/>
-        <w:ind w:end="567" w:hanging="0"/>
+        <w:ind w:start="567" w:end="567" w:hanging="0"/>
         <w:jc w:val="start"/>
         <w:rPr/>
       </w:pPr>
@@ -14949,7 +14885,7 @@
         <w:pStyle w:val="Quotations"/>
         <w:bidi w:val="0"/>
         <w:spacing w:before="0" w:after="283"/>
-        <w:ind w:end="567" w:hanging="0"/>
+        <w:ind w:start="567" w:end="567" w:hanging="0"/>
         <w:jc w:val="start"/>
         <w:rPr/>
       </w:pPr>
@@ -14967,7 +14903,7 @@
         <w:pStyle w:val="Quotations"/>
         <w:bidi w:val="0"/>
         <w:spacing w:before="0" w:after="283"/>
-        <w:ind w:end="567" w:hanging="0"/>
+        <w:ind w:start="567" w:end="567" w:hanging="0"/>
         <w:jc w:val="start"/>
         <w:rPr/>
       </w:pPr>
@@ -15823,7 +15759,7 @@
         <w:pStyle w:val="Quotations"/>
         <w:bidi w:val="0"/>
         <w:spacing w:before="0" w:after="283"/>
-        <w:ind w:end="567" w:hanging="0"/>
+        <w:ind w:start="567" w:end="567" w:hanging="0"/>
         <w:jc w:val="start"/>
         <w:rPr/>
       </w:pPr>
@@ -17109,6 +17045,7 @@
         </w:numPr>
         <w:suppressAutoHyphens w:val="true"/>
         <w:bidi w:val="0"/>
+        <w:ind w:start="0" w:hanging="0"/>
         <w:jc w:val="start"/>
         <w:outlineLvl w:val="0"/>
         <w:rPr>
@@ -17118,7 +17055,11 @@
         </w:rPr>
       </w:pPr>
       <w:r>
-        <w:rPr/>
+        <w:rPr>
+          <w:rFonts w:ascii="Times New Roman" w:hAnsi="Times New Roman"/>
+          <w:sz w:val="24"/>
+          <w:szCs w:val="24"/>
+        </w:rPr>
       </w:r>
       <w:r>
         <w:br w:type="page"/>
@@ -20900,12 +20841,144 @@
     </w:p>
     <w:p>
       <w:pPr>
-        <w:pStyle w:val="TextBody"/>
-        <w:rPr/>
-      </w:pPr>
-      <w:r>
-        <w:rPr/>
-        <w:t>Most students will say:</w:t>
+        <w:pStyle w:val="Heading3"/>
+        <w:numPr>
+          <w:ilvl w:val="2"/>
+          <w:numId w:val="3"/>
+        </w:numPr>
+        <w:rPr/>
+      </w:pPr>
+      <w:r>
+        <w:rPr>
+          <w:rStyle w:val="StrongEmphasis"/>
+          <w:b/>
+        </w:rPr>
+        <w:t>Example (College Project)</w:t>
+      </w:r>
+    </w:p>
+    <w:p>
+      <w:pPr>
+        <w:pStyle w:val="TextBody"/>
+        <w:numPr>
+          <w:ilvl w:val="0"/>
+          <w:numId w:val="113"/>
+        </w:numPr>
+        <w:tabs>
+          <w:tab w:val="clear" w:pos="709"/>
+          <w:tab w:val="left" w:pos="0" w:leader="none"/>
+        </w:tabs>
+        <w:ind w:start="707" w:hanging="283"/>
+        <w:rPr/>
+      </w:pPr>
+      <w:r>
+        <w:rPr/>
+        <w:t>Your project team sits together → every</w:t>
+      </w:r>
+    </w:p>
+    <w:p>
+      <w:pPr>
+        <w:pStyle w:val="TextBody"/>
+        <w:numPr>
+          <w:ilvl w:val="0"/>
+          <w:numId w:val="114"/>
+        </w:numPr>
+        <w:tabs>
+          <w:tab w:val="clear" w:pos="709"/>
+          <w:tab w:val="left" w:pos="0" w:leader="none"/>
+        </w:tabs>
+        <w:ind w:start="720" w:hanging="283"/>
+        <w:rPr/>
+      </w:pPr>
+      <w:r>
+        <w:rPr>
+          <w:rStyle w:val="StrongEmphasis"/>
+        </w:rPr>
+        <w:t>Your HOD or external guide does not</w:t>
+      </w:r>
+    </w:p>
+    <w:p>
+      <w:pPr>
+        <w:pStyle w:val="TextBody"/>
+        <w:numPr>
+          <w:ilvl w:val="0"/>
+          <w:numId w:val="115"/>
+        </w:numPr>
+        <w:tabs>
+          <w:tab w:val="clear" w:pos="709"/>
+          <w:tab w:val="left" w:pos="0" w:leader="none"/>
+        </w:tabs>
+        <w:ind w:start="720" w:hanging="283"/>
+        <w:rPr/>
+      </w:pPr>
+      <w:r>
+        <w:rPr/>
+        <w:t xml:space="preserve">They need </w:t>
+      </w:r>
+      <w:r>
+        <w:rPr>
+          <w:rStyle w:val="StrongEmphasis"/>
+        </w:rPr>
+        <w:t>confidence</w:t>
+      </w:r>
+      <w:r>
+        <w:rPr/>
+        <w:t>, not daily deta</w:t>
+      </w:r>
+    </w:p>
+    <w:p>
+      <w:pPr>
+        <w:pStyle w:val="TextBody"/>
+        <w:rPr>
+          <w:rStyle w:val="StrongEmphasis"/>
+        </w:rPr>
+      </w:pPr>
+      <w:r>
+        <w:rPr/>
+      </w:r>
+    </w:p>
+    <w:p>
+      <w:pPr>
+        <w:pStyle w:val="HorizontalLine"/>
+        <w:rPr/>
+      </w:pPr>
+      <w:r>
+        <w:rPr/>
+      </w:r>
+    </w:p>
+    <w:p>
+      <w:pPr>
+        <w:pStyle w:val="Heading2"/>
+        <w:numPr>
+          <w:ilvl w:val="1"/>
+          <w:numId w:val="3"/>
+        </w:numPr>
+        <w:rPr/>
+      </w:pPr>
+      <w:r>
+        <w:rPr/>
+        <w:t xml:space="preserve"> </w:t>
+      </w:r>
+      <w:r>
+        <w:rPr/>
+        <w:t xml:space="preserve">Core Statement </w:t>
+      </w:r>
+    </w:p>
+    <w:p>
+      <w:pPr>
+        <w:pStyle w:val="Quotations"/>
+        <w:rPr/>
+      </w:pPr>
+      <w:r>
+        <w:rPr>
+          <w:rStyle w:val="StrongEmphasis"/>
+        </w:rPr>
+        <w:t>“</w:t>
+      </w:r>
+      <w:r>
+        <w:rPr>
+          <w:rStyle w:val="StrongEmphasis"/>
+        </w:rPr>
+        <w:t>We inspire trust in the team’s decisions.”</w:t>
       </w:r>
     </w:p>
     <w:p>
@@ -20924,7 +20997,17 @@
       </w:pPr>
       <w:r>
         <w:rPr/>
-        <w:t>No need</w:t>
+        <w:t xml:space="preserve">Reports are </w:t>
+      </w:r>
+      <w:r>
+        <w:rPr>
+          <w:rStyle w:val="StrongEmphasis"/>
+        </w:rPr>
+        <w:t>not</w:t>
+      </w:r>
+      <w:r>
+        <w:rPr/>
+        <w:t xml:space="preserve"> for micromanagement</w:t>
       </w:r>
     </w:p>
     <w:p>
@@ -20943,7 +21026,13 @@
       </w:pPr>
       <w:r>
         <w:rPr/>
-        <w:t>Waste of time</w:t>
+        <w:t xml:space="preserve">Reports are </w:t>
+      </w:r>
+      <w:r>
+        <w:rPr>
+          <w:rStyle w:val="StrongEmphasis"/>
+        </w:rPr>
+        <w:t>signals of reliability</w:t>
       </w:r>
     </w:p>
     <w:p>
@@ -20962,23 +21051,40 @@
       </w:pPr>
       <w:r>
         <w:rPr/>
-        <w:t>Agile means no reports</w:t>
-      </w:r>
-    </w:p>
-    <w:p>
-      <w:pPr>
-        <w:pStyle w:val="TextBody"/>
-        <w:rPr/>
-      </w:pPr>
-      <w:r>
-        <w:rPr/>
-        <w:t xml:space="preserve">👉 </w:t>
-      </w:r>
-      <w:r>
-        <w:rPr>
-          <w:rStyle w:val="StrongEmphasis"/>
-        </w:rPr>
-        <w:t>This sets up the chapter’s core idea.</w:t>
+        <w:t>Trust is the real output of reporting</w:t>
+      </w:r>
+    </w:p>
+    <w:p>
+      <w:pPr>
+        <w:pStyle w:val="HorizontalLine"/>
+        <w:rPr/>
+      </w:pPr>
+      <w:r>
+        <w:rPr/>
+      </w:r>
+    </w:p>
+    <w:p>
+      <w:pPr>
+        <w:pStyle w:val="Heading2"/>
+        <w:numPr>
+          <w:ilvl w:val="1"/>
+          <w:numId w:val="3"/>
+        </w:numPr>
+        <w:rPr/>
+      </w:pPr>
+      <w:r>
+        <w:rPr/>
+        <w:t>Context (Whole Team vs Outside World)</w:t>
+      </w:r>
+    </w:p>
+    <w:p>
+      <w:pPr>
+        <w:pStyle w:val="TextBody"/>
+        <w:rPr/>
+      </w:pPr>
+      <w:r>
+        <w:rPr/>
+        <w:t>Explain in two circles:</w:t>
       </w:r>
     </w:p>
     <w:p>
@@ -20991,11 +21097,310 @@
         <w:rPr/>
       </w:pPr>
       <w:r>
+        <w:rPr/>
+        <w:t xml:space="preserve">🔵 </w:t>
+      </w:r>
+      <w:r>
+        <w:rPr/>
+        <w:t>Inside the Team</w:t>
+      </w:r>
+    </w:p>
+    <w:p>
+      <w:pPr>
+        <w:pStyle w:val="TextBody"/>
+        <w:numPr>
+          <w:ilvl w:val="0"/>
+          <w:numId w:val="86"/>
+        </w:numPr>
+        <w:tabs>
+          <w:tab w:val="clear" w:pos="709"/>
+          <w:tab w:val="left" w:pos="0" w:leader="none"/>
+        </w:tabs>
+        <w:ind w:start="707" w:hanging="283"/>
+        <w:rPr/>
+      </w:pPr>
+      <w:r>
+        <w:rPr/>
+        <w:t>Everybody sits together</w:t>
+      </w:r>
+    </w:p>
+    <w:p>
+      <w:pPr>
+        <w:pStyle w:val="TextBody"/>
+        <w:numPr>
+          <w:ilvl w:val="0"/>
+          <w:numId w:val="86"/>
+        </w:numPr>
+        <w:tabs>
+          <w:tab w:val="clear" w:pos="709"/>
+          <w:tab w:val="left" w:pos="0" w:leader="none"/>
+        </w:tabs>
+        <w:ind w:start="707" w:hanging="283"/>
+        <w:rPr/>
+      </w:pPr>
+      <w:r>
+        <w:rPr/>
+        <w:t>Informative workspace</w:t>
+      </w:r>
+    </w:p>
+    <w:p>
+      <w:pPr>
+        <w:pStyle w:val="TextBody"/>
+        <w:numPr>
+          <w:ilvl w:val="0"/>
+          <w:numId w:val="86"/>
+        </w:numPr>
+        <w:tabs>
+          <w:tab w:val="clear" w:pos="709"/>
+          <w:tab w:val="left" w:pos="0" w:leader="none"/>
+        </w:tabs>
+        <w:ind w:start="707" w:hanging="283"/>
+        <w:rPr/>
+      </w:pPr>
+      <w:r>
+        <w:rPr/>
+        <w:t>Task boards, demos, conversations</w:t>
+      </w:r>
+    </w:p>
+    <w:p>
+      <w:pPr>
+        <w:pStyle w:val="TextBody"/>
+        <w:numPr>
+          <w:ilvl w:val="0"/>
+          <w:numId w:val="86"/>
+        </w:numPr>
+        <w:tabs>
+          <w:tab w:val="clear" w:pos="709"/>
+          <w:tab w:val="left" w:pos="0" w:leader="none"/>
+        </w:tabs>
+        <w:ind w:start="707" w:hanging="283"/>
+        <w:rPr/>
+      </w:pPr>
+      <w:r>
+        <w:rPr>
+          <w:rStyle w:val="StrongEmphasis"/>
+        </w:rPr>
+        <w:t>NO reports needed internally</w:t>
+      </w:r>
+    </w:p>
+    <w:p>
+      <w:pPr>
+        <w:pStyle w:val="Heading3"/>
+        <w:numPr>
+          <w:ilvl w:val="0"/>
+          <w:numId w:val="0"/>
+        </w:numPr>
+        <w:ind w:start="0" w:hanging="0"/>
+        <w:rPr/>
+      </w:pPr>
+      <w:r>
+        <w:rPr/>
+        <w:t xml:space="preserve">🔴 </w:t>
+      </w:r>
+      <w:r>
+        <w:rPr/>
+        <w:t>Outside the Team</w:t>
+      </w:r>
+    </w:p>
+    <w:p>
+      <w:pPr>
+        <w:pStyle w:val="TextBody"/>
+        <w:numPr>
+          <w:ilvl w:val="0"/>
+          <w:numId w:val="87"/>
+        </w:numPr>
+        <w:tabs>
+          <w:tab w:val="clear" w:pos="709"/>
+          <w:tab w:val="left" w:pos="0" w:leader="none"/>
+        </w:tabs>
+        <w:ind w:start="707" w:hanging="283"/>
+        <w:rPr/>
+      </w:pPr>
+      <w:r>
+        <w:rPr/>
+        <w:t>Upper management</w:t>
+      </w:r>
+    </w:p>
+    <w:p>
+      <w:pPr>
+        <w:pStyle w:val="TextBody"/>
+        <w:numPr>
+          <w:ilvl w:val="0"/>
+          <w:numId w:val="87"/>
+        </w:numPr>
+        <w:tabs>
+          <w:tab w:val="clear" w:pos="709"/>
+          <w:tab w:val="left" w:pos="0" w:leader="none"/>
+        </w:tabs>
+        <w:ind w:start="707" w:hanging="283"/>
+        <w:rPr/>
+      </w:pPr>
+      <w:r>
+        <w:rPr/>
+        <w:t>Sponsors</w:t>
+      </w:r>
+    </w:p>
+    <w:p>
+      <w:pPr>
+        <w:pStyle w:val="TextBody"/>
+        <w:numPr>
+          <w:ilvl w:val="0"/>
+          <w:numId w:val="87"/>
+        </w:numPr>
+        <w:tabs>
+          <w:tab w:val="clear" w:pos="709"/>
+          <w:tab w:val="left" w:pos="0" w:leader="none"/>
+        </w:tabs>
+        <w:ind w:start="707" w:hanging="283"/>
+        <w:rPr/>
+      </w:pPr>
+      <w:r>
+        <w:rPr/>
+        <w:t>Stakeholders</w:t>
+      </w:r>
+    </w:p>
+    <w:p>
+      <w:pPr>
+        <w:pStyle w:val="TextBody"/>
+        <w:numPr>
+          <w:ilvl w:val="0"/>
+          <w:numId w:val="87"/>
+        </w:numPr>
+        <w:tabs>
+          <w:tab w:val="clear" w:pos="709"/>
+          <w:tab w:val="left" w:pos="0" w:leader="none"/>
+        </w:tabs>
+        <w:ind w:start="707" w:hanging="283"/>
+        <w:rPr/>
+      </w:pPr>
+      <w:r>
+        <w:rPr/>
+        <w:t>Investors</w:t>
+      </w:r>
+    </w:p>
+    <w:p>
+      <w:pPr>
+        <w:pStyle w:val="TextBody"/>
+        <w:rPr/>
+      </w:pPr>
+      <w:r>
+        <w:rPr/>
+        <w:t xml:space="preserve">👉 </w:t>
+      </w:r>
+      <w:r>
+        <w:rPr/>
+        <w:t xml:space="preserve">They </w:t>
+      </w:r>
+      <w:r>
+        <w:rPr>
+          <w:rStyle w:val="StrongEmphasis"/>
+        </w:rPr>
+        <w:t>cannot sit with you all day</w:t>
+      </w:r>
+      <w:r>
+        <w:rPr/>
+        <w:br/>
+        <w:t>👉 They still need confidence</w:t>
+      </w:r>
+    </w:p>
+    <w:p>
+      <w:pPr>
+        <w:pStyle w:val="TextBody"/>
+        <w:rPr/>
+      </w:pPr>
+      <w:r>
+        <w:rPr/>
+        <w:t xml:space="preserve">📌 </w:t>
+      </w:r>
+      <w:r>
+        <w:rPr>
+          <w:rStyle w:val="StrongEmphasis"/>
+        </w:rPr>
+        <w:t>Key Transition Line</w:t>
+      </w:r>
+    </w:p>
+    <w:p>
+      <w:pPr>
+        <w:pStyle w:val="Quotations"/>
+        <w:rPr/>
+      </w:pPr>
+      <w:r>
+        <w:rPr/>
+        <w:t>“</w:t>
+      </w:r>
+      <w:r>
+        <w:rPr/>
+        <w:t>Reports are not for the team. Reports are for people who are not in the room.”</w:t>
+      </w:r>
+    </w:p>
+    <w:p>
+      <w:pPr>
+        <w:pStyle w:val="HorizontalLine"/>
+        <w:rPr/>
+      </w:pPr>
+      <w:r>
+        <w:rPr/>
+      </w:r>
+    </w:p>
+    <w:p>
+      <w:pPr>
+        <w:pStyle w:val="Heading2"/>
+        <w:numPr>
+          <w:ilvl w:val="1"/>
+          <w:numId w:val="3"/>
+        </w:numPr>
+        <w:rPr/>
+      </w:pPr>
+      <w:r>
+        <w:rPr/>
+        <w:t>Two Categories of Reports</w:t>
+      </w:r>
+    </w:p>
+    <w:p>
+      <w:pPr>
+        <w:pStyle w:val="Heading3"/>
+        <w:numPr>
+          <w:ilvl w:val="2"/>
+          <w:numId w:val="3"/>
+        </w:numPr>
+        <w:rPr/>
+      </w:pPr>
+      <w:r>
         <w:rPr>
           <w:rStyle w:val="StrongEmphasis"/>
           <w:b/>
         </w:rPr>
-        <w:t>Example (College Project)</w:t>
+        <w:t>Progress Reports</w:t>
+      </w:r>
+    </w:p>
+    <w:p>
+      <w:pPr>
+        <w:pStyle w:val="TextBody"/>
+        <w:rPr/>
+      </w:pPr>
+      <w:r>
+        <w:rPr/>
+        <w:t>Purpose:</w:t>
+      </w:r>
+    </w:p>
+    <w:p>
+      <w:pPr>
+        <w:pStyle w:val="Quotations"/>
+        <w:rPr/>
+      </w:pPr>
+      <w:r>
+        <w:rPr/>
+        <w:t>Help stakeholders trust that the team is on track.</w:t>
+      </w:r>
+    </w:p>
+    <w:p>
+      <w:pPr>
+        <w:pStyle w:val="TextBody"/>
+        <w:rPr/>
+      </w:pPr>
+      <w:r>
+        <w:rPr/>
+        <w:t>Examples:</w:t>
       </w:r>
     </w:p>
     <w:p>
@@ -21003,7 +21408,7 @@
         <w:pStyle w:val="TextBody"/>
         <w:numPr>
           <w:ilvl w:val="0"/>
-          <w:numId w:val="114"/>
+          <w:numId w:val="88"/>
         </w:numPr>
         <w:tabs>
           <w:tab w:val="clear" w:pos="709"/>
@@ -21014,7 +21419,7 @@
       </w:pPr>
       <w:r>
         <w:rPr/>
-        <w:t>Your project team sits together → every</w:t>
+        <w:t>Weekly demo</w:t>
       </w:r>
     </w:p>
     <w:p>
@@ -21022,345 +21427,18 @@
         <w:pStyle w:val="TextBody"/>
         <w:numPr>
           <w:ilvl w:val="0"/>
-          <w:numId w:val="115"/>
+          <w:numId w:val="88"/>
         </w:numPr>
         <w:tabs>
           <w:tab w:val="clear" w:pos="709"/>
           <w:tab w:val="left" w:pos="0" w:leader="none"/>
         </w:tabs>
-        <w:ind w:start="720" w:hanging="283"/>
-        <w:rPr/>
-      </w:pPr>
-      <w:r>
-        <w:rPr>
-          <w:rStyle w:val="StrongEmphasis"/>
-        </w:rPr>
-        <w:t>Your HOD or external guide does not</w:t>
-      </w:r>
-    </w:p>
-    <w:p>
-      <w:pPr>
-        <w:pStyle w:val="TextBody"/>
-        <w:numPr>
-          <w:ilvl w:val="0"/>
-          <w:numId w:val="116"/>
-        </w:numPr>
-        <w:tabs>
-          <w:tab w:val="clear" w:pos="709"/>
-          <w:tab w:val="left" w:pos="0" w:leader="none"/>
-        </w:tabs>
-        <w:ind w:start="720" w:hanging="283"/>
-        <w:rPr/>
-      </w:pPr>
-      <w:r>
-        <w:rPr/>
-        <w:t xml:space="preserve">They need </w:t>
-      </w:r>
-      <w:r>
-        <w:rPr>
-          <w:rStyle w:val="StrongEmphasis"/>
-        </w:rPr>
-        <w:t>confidence</w:t>
-      </w:r>
-      <w:r>
-        <w:rPr/>
-        <w:t>, not daily deta</w:t>
-      </w:r>
-    </w:p>
-    <w:p>
-      <w:pPr>
-        <w:pStyle w:val="TextBody"/>
-        <w:rPr>
-          <w:rStyle w:val="StrongEmphasis"/>
-        </w:rPr>
-      </w:pPr>
-      <w:r>
-        <w:rPr/>
-      </w:r>
-    </w:p>
-    <w:p>
-      <w:pPr>
-        <w:pStyle w:val="HorizontalLine"/>
-        <w:rPr/>
-      </w:pPr>
-      <w:r>
-        <w:rPr/>
-      </w:r>
-    </w:p>
-    <w:p>
-      <w:pPr>
-        <w:pStyle w:val="Heading2"/>
-        <w:numPr>
-          <w:ilvl w:val="1"/>
-          <w:numId w:val="3"/>
-        </w:numPr>
-        <w:rPr/>
-      </w:pPr>
-      <w:r>
-        <w:rPr/>
-        <w:t xml:space="preserve"> </w:t>
-      </w:r>
-      <w:r>
-        <w:rPr/>
-        <w:t xml:space="preserve">Core Statement </w:t>
-      </w:r>
-    </w:p>
-    <w:p>
-      <w:pPr>
-        <w:pStyle w:val="TextBody"/>
-        <w:rPr/>
-      </w:pPr>
-      <w:r>
-        <w:rPr/>
-      </w:r>
-    </w:p>
-    <w:p>
-      <w:pPr>
-        <w:pStyle w:val="Quotations"/>
-        <w:rPr/>
-      </w:pPr>
-      <w:r>
-        <w:rPr>
-          <w:rStyle w:val="StrongEmphasis"/>
-        </w:rPr>
-        <w:t>“</w:t>
-      </w:r>
-      <w:r>
-        <w:rPr>
-          <w:rStyle w:val="StrongEmphasis"/>
-        </w:rPr>
-        <w:t>We inspire trust in the team’s decisions.”</w:t>
-      </w:r>
-    </w:p>
-    <w:p>
-      <w:pPr>
-        <w:pStyle w:val="TextBody"/>
-        <w:rPr/>
-      </w:pPr>
-      <w:r>
-        <w:rPr/>
-        <w:t>Explain slowly:</w:t>
-      </w:r>
-    </w:p>
-    <w:p>
-      <w:pPr>
-        <w:pStyle w:val="TextBody"/>
-        <w:numPr>
-          <w:ilvl w:val="0"/>
-          <w:numId w:val="86"/>
-        </w:numPr>
-        <w:tabs>
-          <w:tab w:val="clear" w:pos="709"/>
-          <w:tab w:val="left" w:pos="0" w:leader="none"/>
-        </w:tabs>
-        <w:ind w:start="707" w:hanging="283"/>
-        <w:rPr/>
-      </w:pPr>
-      <w:r>
-        <w:rPr/>
-        <w:t xml:space="preserve">Reports are </w:t>
-      </w:r>
-      <w:r>
-        <w:rPr>
-          <w:rStyle w:val="StrongEmphasis"/>
-        </w:rPr>
-        <w:t>not</w:t>
-      </w:r>
-      <w:r>
-        <w:rPr/>
-        <w:t xml:space="preserve"> for micromanagement</w:t>
-      </w:r>
-    </w:p>
-    <w:p>
-      <w:pPr>
-        <w:pStyle w:val="TextBody"/>
-        <w:numPr>
-          <w:ilvl w:val="0"/>
-          <w:numId w:val="86"/>
-        </w:numPr>
-        <w:tabs>
-          <w:tab w:val="clear" w:pos="709"/>
-          <w:tab w:val="left" w:pos="0" w:leader="none"/>
-        </w:tabs>
-        <w:ind w:start="707" w:hanging="283"/>
-        <w:rPr/>
-      </w:pPr>
-      <w:r>
-        <w:rPr/>
-        <w:t xml:space="preserve">Reports are </w:t>
-      </w:r>
-      <w:r>
-        <w:rPr>
-          <w:rStyle w:val="StrongEmphasis"/>
-        </w:rPr>
-        <w:t>signals of reliability</w:t>
-      </w:r>
-    </w:p>
-    <w:p>
-      <w:pPr>
-        <w:pStyle w:val="TextBody"/>
-        <w:numPr>
-          <w:ilvl w:val="0"/>
-          <w:numId w:val="86"/>
-        </w:numPr>
-        <w:tabs>
-          <w:tab w:val="clear" w:pos="709"/>
-          <w:tab w:val="left" w:pos="0" w:leader="none"/>
-        </w:tabs>
-        <w:ind w:start="707" w:hanging="283"/>
-        <w:rPr/>
-      </w:pPr>
-      <w:r>
-        <w:rPr/>
-        <w:t>Trust is the real output of reporting</w:t>
-      </w:r>
-    </w:p>
-    <w:p>
-      <w:pPr>
-        <w:pStyle w:val="HorizontalLine"/>
-        <w:rPr/>
-      </w:pPr>
-      <w:r>
-        <w:rPr/>
-      </w:r>
-    </w:p>
-    <w:p>
-      <w:pPr>
-        <w:pStyle w:val="Heading2"/>
-        <w:numPr>
-          <w:ilvl w:val="1"/>
-          <w:numId w:val="3"/>
-        </w:numPr>
-        <w:rPr/>
-      </w:pPr>
-      <w:r>
-        <w:rPr/>
-        <w:t>Context (Whole Team vs Outside World)</w:t>
-      </w:r>
-    </w:p>
-    <w:p>
-      <w:pPr>
-        <w:pStyle w:val="TextBody"/>
-        <w:rPr/>
-      </w:pPr>
-      <w:r>
-        <w:rPr/>
-        <w:t>Explain in two circles:</w:t>
-      </w:r>
-    </w:p>
-    <w:p>
-      <w:pPr>
-        <w:pStyle w:val="Heading3"/>
-        <w:numPr>
-          <w:ilvl w:val="2"/>
-          <w:numId w:val="3"/>
-        </w:numPr>
-        <w:rPr/>
-      </w:pPr>
-      <w:r>
-        <w:rPr/>
-        <w:t xml:space="preserve">🔵 </w:t>
-      </w:r>
-      <w:r>
-        <w:rPr/>
-        <w:t>Inside the Team</w:t>
-      </w:r>
-    </w:p>
-    <w:p>
-      <w:pPr>
-        <w:pStyle w:val="TextBody"/>
-        <w:numPr>
-          <w:ilvl w:val="0"/>
-          <w:numId w:val="87"/>
-        </w:numPr>
-        <w:tabs>
-          <w:tab w:val="clear" w:pos="709"/>
-          <w:tab w:val="left" w:pos="0" w:leader="none"/>
-        </w:tabs>
-        <w:ind w:start="707" w:hanging="283"/>
-        <w:rPr/>
-      </w:pPr>
-      <w:r>
-        <w:rPr/>
-        <w:t>Everybody sits together</w:t>
-      </w:r>
-    </w:p>
-    <w:p>
-      <w:pPr>
-        <w:pStyle w:val="TextBody"/>
-        <w:numPr>
-          <w:ilvl w:val="0"/>
-          <w:numId w:val="87"/>
-        </w:numPr>
-        <w:tabs>
-          <w:tab w:val="clear" w:pos="709"/>
-          <w:tab w:val="left" w:pos="0" w:leader="none"/>
-        </w:tabs>
-        <w:ind w:start="707" w:hanging="283"/>
-        <w:rPr/>
-      </w:pPr>
-      <w:r>
-        <w:rPr/>
-        <w:t>Informative workspace</w:t>
-      </w:r>
-    </w:p>
-    <w:p>
-      <w:pPr>
-        <w:pStyle w:val="TextBody"/>
-        <w:numPr>
-          <w:ilvl w:val="0"/>
-          <w:numId w:val="87"/>
-        </w:numPr>
-        <w:tabs>
-          <w:tab w:val="clear" w:pos="709"/>
-          <w:tab w:val="left" w:pos="0" w:leader="none"/>
-        </w:tabs>
-        <w:ind w:start="707" w:hanging="283"/>
-        <w:rPr/>
-      </w:pPr>
-      <w:r>
-        <w:rPr/>
-        <w:t>Task boards, demos, conversations</w:t>
-      </w:r>
-    </w:p>
-    <w:p>
-      <w:pPr>
-        <w:pStyle w:val="TextBody"/>
-        <w:numPr>
-          <w:ilvl w:val="0"/>
-          <w:numId w:val="87"/>
-        </w:numPr>
-        <w:tabs>
-          <w:tab w:val="clear" w:pos="709"/>
-          <w:tab w:val="left" w:pos="0" w:leader="none"/>
-        </w:tabs>
-        <w:ind w:start="707" w:hanging="283"/>
-        <w:rPr/>
-      </w:pPr>
-      <w:r>
-        <w:rPr>
-          <w:rStyle w:val="StrongEmphasis"/>
-        </w:rPr>
-        <w:t>NO reports needed internally</w:t>
-      </w:r>
-    </w:p>
-    <w:p>
-      <w:pPr>
-        <w:pStyle w:val="Heading3"/>
-        <w:numPr>
-          <w:ilvl w:val="0"/>
-          <w:numId w:val="0"/>
-        </w:numPr>
-        <w:ind w:start="0" w:hanging="0"/>
-        <w:rPr/>
-      </w:pPr>
-      <w:r>
-        <w:rPr/>
-        <w:t xml:space="preserve">🔴 </w:t>
-      </w:r>
-      <w:r>
-        <w:rPr/>
-        <w:t>Outside the Team</w:t>
+        <w:ind w:start="707" w:hanging="283"/>
+        <w:rPr/>
+      </w:pPr>
+      <w:r>
+        <w:rPr/>
+        <w:t>Release plan</w:t>
       </w:r>
     </w:p>
     <w:p>
@@ -21369,245 +21447,6 @@
         <w:numPr>
           <w:ilvl w:val="0"/>
           <w:numId w:val="88"/>
-        </w:numPr>
-        <w:tabs>
-          <w:tab w:val="clear" w:pos="709"/>
-          <w:tab w:val="left" w:pos="0" w:leader="none"/>
-        </w:tabs>
-        <w:ind w:start="707" w:hanging="283"/>
-        <w:rPr/>
-      </w:pPr>
-      <w:r>
-        <w:rPr/>
-        <w:t>Upper management</w:t>
-      </w:r>
-    </w:p>
-    <w:p>
-      <w:pPr>
-        <w:pStyle w:val="TextBody"/>
-        <w:numPr>
-          <w:ilvl w:val="0"/>
-          <w:numId w:val="88"/>
-        </w:numPr>
-        <w:tabs>
-          <w:tab w:val="clear" w:pos="709"/>
-          <w:tab w:val="left" w:pos="0" w:leader="none"/>
-        </w:tabs>
-        <w:ind w:start="707" w:hanging="283"/>
-        <w:rPr/>
-      </w:pPr>
-      <w:r>
-        <w:rPr/>
-        <w:t>Sponsors</w:t>
-      </w:r>
-    </w:p>
-    <w:p>
-      <w:pPr>
-        <w:pStyle w:val="TextBody"/>
-        <w:numPr>
-          <w:ilvl w:val="0"/>
-          <w:numId w:val="88"/>
-        </w:numPr>
-        <w:tabs>
-          <w:tab w:val="clear" w:pos="709"/>
-          <w:tab w:val="left" w:pos="0" w:leader="none"/>
-        </w:tabs>
-        <w:ind w:start="707" w:hanging="283"/>
-        <w:rPr/>
-      </w:pPr>
-      <w:r>
-        <w:rPr/>
-        <w:t>Stakeholders</w:t>
-      </w:r>
-    </w:p>
-    <w:p>
-      <w:pPr>
-        <w:pStyle w:val="TextBody"/>
-        <w:numPr>
-          <w:ilvl w:val="0"/>
-          <w:numId w:val="88"/>
-        </w:numPr>
-        <w:tabs>
-          <w:tab w:val="clear" w:pos="709"/>
-          <w:tab w:val="left" w:pos="0" w:leader="none"/>
-        </w:tabs>
-        <w:ind w:start="707" w:hanging="283"/>
-        <w:rPr/>
-      </w:pPr>
-      <w:r>
-        <w:rPr/>
-        <w:t>Investors</w:t>
-      </w:r>
-    </w:p>
-    <w:p>
-      <w:pPr>
-        <w:pStyle w:val="TextBody"/>
-        <w:rPr/>
-      </w:pPr>
-      <w:r>
-        <w:rPr/>
-        <w:t xml:space="preserve">👉 </w:t>
-      </w:r>
-      <w:r>
-        <w:rPr/>
-        <w:t xml:space="preserve">They </w:t>
-      </w:r>
-      <w:r>
-        <w:rPr>
-          <w:rStyle w:val="StrongEmphasis"/>
-        </w:rPr>
-        <w:t>cannot sit with you all day</w:t>
-      </w:r>
-      <w:r>
-        <w:rPr/>
-        <w:br/>
-        <w:t>👉 They still need confidence</w:t>
-      </w:r>
-    </w:p>
-    <w:p>
-      <w:pPr>
-        <w:pStyle w:val="TextBody"/>
-        <w:rPr/>
-      </w:pPr>
-      <w:r>
-        <w:rPr/>
-        <w:t xml:space="preserve">📌 </w:t>
-      </w:r>
-      <w:r>
-        <w:rPr>
-          <w:rStyle w:val="StrongEmphasis"/>
-        </w:rPr>
-        <w:t>Key Transition Line</w:t>
-      </w:r>
-    </w:p>
-    <w:p>
-      <w:pPr>
-        <w:pStyle w:val="Quotations"/>
-        <w:rPr/>
-      </w:pPr>
-      <w:r>
-        <w:rPr/>
-        <w:t>“</w:t>
-      </w:r>
-      <w:r>
-        <w:rPr/>
-        <w:t>Reports are not for the team. Reports are for people who are not in the room.”</w:t>
-      </w:r>
-    </w:p>
-    <w:p>
-      <w:pPr>
-        <w:pStyle w:val="HorizontalLine"/>
-        <w:rPr/>
-      </w:pPr>
-      <w:r>
-        <w:rPr/>
-      </w:r>
-    </w:p>
-    <w:p>
-      <w:pPr>
-        <w:pStyle w:val="Heading2"/>
-        <w:numPr>
-          <w:ilvl w:val="1"/>
-          <w:numId w:val="3"/>
-        </w:numPr>
-        <w:rPr/>
-      </w:pPr>
-      <w:r>
-        <w:rPr/>
-        <w:t>Two Categories of Reports</w:t>
-      </w:r>
-    </w:p>
-    <w:p>
-      <w:pPr>
-        <w:pStyle w:val="Heading3"/>
-        <w:numPr>
-          <w:ilvl w:val="2"/>
-          <w:numId w:val="3"/>
-        </w:numPr>
-        <w:rPr/>
-      </w:pPr>
-      <w:r>
-        <w:rPr>
-          <w:rStyle w:val="StrongEmphasis"/>
-          <w:b/>
-        </w:rPr>
-        <w:t>Progress Reports</w:t>
-      </w:r>
-    </w:p>
-    <w:p>
-      <w:pPr>
-        <w:pStyle w:val="TextBody"/>
-        <w:rPr/>
-      </w:pPr>
-      <w:r>
-        <w:rPr/>
-        <w:t>Purpose:</w:t>
-      </w:r>
-    </w:p>
-    <w:p>
-      <w:pPr>
-        <w:pStyle w:val="Quotations"/>
-        <w:rPr/>
-      </w:pPr>
-      <w:r>
-        <w:rPr/>
-        <w:t>Help stakeholders trust that the team is on track.</w:t>
-      </w:r>
-    </w:p>
-    <w:p>
-      <w:pPr>
-        <w:pStyle w:val="TextBody"/>
-        <w:rPr/>
-      </w:pPr>
-      <w:r>
-        <w:rPr/>
-        <w:t>Examples:</w:t>
-      </w:r>
-    </w:p>
-    <w:p>
-      <w:pPr>
-        <w:pStyle w:val="TextBody"/>
-        <w:numPr>
-          <w:ilvl w:val="0"/>
-          <w:numId w:val="89"/>
-        </w:numPr>
-        <w:tabs>
-          <w:tab w:val="clear" w:pos="709"/>
-          <w:tab w:val="left" w:pos="0" w:leader="none"/>
-        </w:tabs>
-        <w:ind w:start="707" w:hanging="283"/>
-        <w:rPr/>
-      </w:pPr>
-      <w:r>
-        <w:rPr/>
-        <w:t>Weekly demo</w:t>
-      </w:r>
-    </w:p>
-    <w:p>
-      <w:pPr>
-        <w:pStyle w:val="TextBody"/>
-        <w:numPr>
-          <w:ilvl w:val="0"/>
-          <w:numId w:val="89"/>
-        </w:numPr>
-        <w:tabs>
-          <w:tab w:val="clear" w:pos="709"/>
-          <w:tab w:val="left" w:pos="0" w:leader="none"/>
-        </w:tabs>
-        <w:ind w:start="707" w:hanging="283"/>
-        <w:rPr/>
-      </w:pPr>
-      <w:r>
-        <w:rPr/>
-        <w:t>Release plan</w:t>
-      </w:r>
-    </w:p>
-    <w:p>
-      <w:pPr>
-        <w:pStyle w:val="TextBody"/>
-        <w:numPr>
-          <w:ilvl w:val="0"/>
-          <w:numId w:val="89"/>
         </w:numPr>
         <w:tabs>
           <w:tab w:val="clear" w:pos="709"/>
@@ -21724,7 +21563,7 @@
         <w:pStyle w:val="TextBody"/>
         <w:numPr>
           <w:ilvl w:val="0"/>
-          <w:numId w:val="90"/>
+          <w:numId w:val="89"/>
         </w:numPr>
         <w:tabs>
           <w:tab w:val="clear" w:pos="709"/>
@@ -21743,7 +21582,7 @@
         <w:pStyle w:val="TextBody"/>
         <w:numPr>
           <w:ilvl w:val="0"/>
-          <w:numId w:val="90"/>
+          <w:numId w:val="89"/>
         </w:numPr>
         <w:tabs>
           <w:tab w:val="clear" w:pos="709"/>
@@ -21762,7 +21601,7 @@
         <w:pStyle w:val="TextBody"/>
         <w:numPr>
           <w:ilvl w:val="0"/>
-          <w:numId w:val="90"/>
+          <w:numId w:val="89"/>
         </w:numPr>
         <w:tabs>
           <w:tab w:val="clear" w:pos="709"/>
@@ -21795,7 +21634,7 @@
         <w:pStyle w:val="TextBody"/>
         <w:numPr>
           <w:ilvl w:val="0"/>
-          <w:numId w:val="91"/>
+          <w:numId w:val="90"/>
         </w:numPr>
         <w:tabs>
           <w:tab w:val="clear" w:pos="709"/>
@@ -21814,7 +21653,7 @@
         <w:pStyle w:val="TextBody"/>
         <w:numPr>
           <w:ilvl w:val="0"/>
-          <w:numId w:val="91"/>
+          <w:numId w:val="90"/>
         </w:numPr>
         <w:tabs>
           <w:tab w:val="clear" w:pos="709"/>
@@ -21833,7 +21672,7 @@
         <w:pStyle w:val="TextBody"/>
         <w:numPr>
           <w:ilvl w:val="0"/>
-          <w:numId w:val="91"/>
+          <w:numId w:val="90"/>
         </w:numPr>
         <w:tabs>
           <w:tab w:val="clear" w:pos="709"/>
@@ -21881,7 +21720,7 @@
         <w:pStyle w:val="TextBody"/>
         <w:numPr>
           <w:ilvl w:val="0"/>
-          <w:numId w:val="102"/>
+          <w:numId w:val="101"/>
         </w:numPr>
         <w:tabs>
           <w:tab w:val="clear" w:pos="709"/>
@@ -21900,7 +21739,7 @@
         <w:pStyle w:val="TextBody"/>
         <w:numPr>
           <w:ilvl w:val="1"/>
-          <w:numId w:val="102"/>
+          <w:numId w:val="101"/>
         </w:numPr>
         <w:tabs>
           <w:tab w:val="clear" w:pos="709"/>
@@ -21919,7 +21758,7 @@
         <w:pStyle w:val="TextBody"/>
         <w:numPr>
           <w:ilvl w:val="1"/>
-          <w:numId w:val="102"/>
+          <w:numId w:val="101"/>
         </w:numPr>
         <w:tabs>
           <w:tab w:val="clear" w:pos="709"/>
@@ -21938,7 +21777,7 @@
         <w:pStyle w:val="TextBody"/>
         <w:numPr>
           <w:ilvl w:val="1"/>
-          <w:numId w:val="102"/>
+          <w:numId w:val="101"/>
         </w:numPr>
         <w:tabs>
           <w:tab w:val="clear" w:pos="709"/>
@@ -22032,7 +21871,7 @@
         <w:pStyle w:val="TextBody"/>
         <w:numPr>
           <w:ilvl w:val="0"/>
-          <w:numId w:val="92"/>
+          <w:numId w:val="91"/>
         </w:numPr>
         <w:tabs>
           <w:tab w:val="clear" w:pos="709"/>
@@ -22051,7 +21890,7 @@
         <w:pStyle w:val="TextBody"/>
         <w:numPr>
           <w:ilvl w:val="0"/>
-          <w:numId w:val="92"/>
+          <w:numId w:val="91"/>
         </w:numPr>
         <w:tabs>
           <w:tab w:val="clear" w:pos="709"/>
@@ -22070,7 +21909,7 @@
         <w:pStyle w:val="TextBody"/>
         <w:numPr>
           <w:ilvl w:val="0"/>
-          <w:numId w:val="92"/>
+          <w:numId w:val="91"/>
         </w:numPr>
         <w:tabs>
           <w:tab w:val="clear" w:pos="709"/>
@@ -22168,7 +22007,7 @@
         <w:pStyle w:val="TextBody"/>
         <w:numPr>
           <w:ilvl w:val="0"/>
-          <w:numId w:val="93"/>
+          <w:numId w:val="92"/>
         </w:numPr>
         <w:tabs>
           <w:tab w:val="clear" w:pos="709"/>
@@ -22187,7 +22026,7 @@
         <w:pStyle w:val="TextBody"/>
         <w:numPr>
           <w:ilvl w:val="0"/>
-          <w:numId w:val="93"/>
+          <w:numId w:val="92"/>
         </w:numPr>
         <w:tabs>
           <w:tab w:val="clear" w:pos="709"/>
@@ -22206,7 +22045,7 @@
         <w:pStyle w:val="TextBody"/>
         <w:numPr>
           <w:ilvl w:val="0"/>
-          <w:numId w:val="93"/>
+          <w:numId w:val="92"/>
         </w:numPr>
         <w:tabs>
           <w:tab w:val="clear" w:pos="709"/>
@@ -22225,7 +22064,7 @@
         <w:pStyle w:val="TextBody"/>
         <w:numPr>
           <w:ilvl w:val="0"/>
-          <w:numId w:val="93"/>
+          <w:numId w:val="92"/>
         </w:numPr>
         <w:tabs>
           <w:tab w:val="clear" w:pos="709"/>
@@ -22254,7 +22093,7 @@
         <w:pStyle w:val="TextBody"/>
         <w:numPr>
           <w:ilvl w:val="0"/>
-          <w:numId w:val="94"/>
+          <w:numId w:val="93"/>
         </w:numPr>
         <w:tabs>
           <w:tab w:val="clear" w:pos="709"/>
@@ -22273,7 +22112,7 @@
         <w:pStyle w:val="TextBody"/>
         <w:numPr>
           <w:ilvl w:val="0"/>
-          <w:numId w:val="94"/>
+          <w:numId w:val="93"/>
         </w:numPr>
         <w:tabs>
           <w:tab w:val="clear" w:pos="709"/>
@@ -22292,7 +22131,7 @@
         <w:pStyle w:val="TextBody"/>
         <w:numPr>
           <w:ilvl w:val="0"/>
-          <w:numId w:val="94"/>
+          <w:numId w:val="93"/>
         </w:numPr>
         <w:tabs>
           <w:tab w:val="clear" w:pos="709"/>
@@ -22354,7 +22193,7 @@
         <w:pStyle w:val="TextBody"/>
         <w:numPr>
           <w:ilvl w:val="0"/>
-          <w:numId w:val="103"/>
+          <w:numId w:val="102"/>
         </w:numPr>
         <w:tabs>
           <w:tab w:val="clear" w:pos="709"/>
@@ -22373,7 +22212,7 @@
         <w:pStyle w:val="TextBody"/>
         <w:numPr>
           <w:ilvl w:val="0"/>
-          <w:numId w:val="103"/>
+          <w:numId w:val="102"/>
         </w:numPr>
         <w:tabs>
           <w:tab w:val="clear" w:pos="709"/>
@@ -22392,7 +22231,7 @@
         <w:pStyle w:val="TextBody"/>
         <w:numPr>
           <w:ilvl w:val="1"/>
-          <w:numId w:val="103"/>
+          <w:numId w:val="102"/>
         </w:numPr>
         <w:tabs>
           <w:tab w:val="clear" w:pos="709"/>
@@ -22411,7 +22250,7 @@
         <w:pStyle w:val="TextBody"/>
         <w:numPr>
           <w:ilvl w:val="1"/>
-          <w:numId w:val="103"/>
+          <w:numId w:val="102"/>
         </w:numPr>
         <w:tabs>
           <w:tab w:val="clear" w:pos="709"/>
@@ -22430,7 +22269,7 @@
         <w:pStyle w:val="TextBody"/>
         <w:numPr>
           <w:ilvl w:val="1"/>
-          <w:numId w:val="103"/>
+          <w:numId w:val="102"/>
         </w:numPr>
         <w:tabs>
           <w:tab w:val="clear" w:pos="709"/>
@@ -22487,7 +22326,7 @@
         <w:pStyle w:val="TextBody"/>
         <w:numPr>
           <w:ilvl w:val="0"/>
-          <w:numId w:val="104"/>
+          <w:numId w:val="103"/>
         </w:numPr>
         <w:tabs>
           <w:tab w:val="clear" w:pos="709"/>
@@ -22575,7 +22414,7 @@
         <w:pStyle w:val="TextBody"/>
         <w:numPr>
           <w:ilvl w:val="0"/>
-          <w:numId w:val="105"/>
+          <w:numId w:val="104"/>
         </w:numPr>
         <w:tabs>
           <w:tab w:val="clear" w:pos="709"/>
@@ -22594,7 +22433,7 @@
         <w:pStyle w:val="TextBody"/>
         <w:numPr>
           <w:ilvl w:val="0"/>
-          <w:numId w:val="105"/>
+          <w:numId w:val="104"/>
         </w:numPr>
         <w:tabs>
           <w:tab w:val="clear" w:pos="709"/>
@@ -22613,7 +22452,7 @@
         <w:pStyle w:val="TextBody"/>
         <w:numPr>
           <w:ilvl w:val="0"/>
-          <w:numId w:val="105"/>
+          <w:numId w:val="104"/>
         </w:numPr>
         <w:tabs>
           <w:tab w:val="clear" w:pos="709"/>
@@ -22679,7 +22518,7 @@
         <w:pStyle w:val="TextBody"/>
         <w:numPr>
           <w:ilvl w:val="0"/>
-          <w:numId w:val="106"/>
+          <w:numId w:val="105"/>
         </w:numPr>
         <w:tabs>
           <w:tab w:val="clear" w:pos="709"/>
@@ -22698,7 +22537,7 @@
         <w:pStyle w:val="TextBody"/>
         <w:numPr>
           <w:ilvl w:val="1"/>
-          <w:numId w:val="106"/>
+          <w:numId w:val="105"/>
         </w:numPr>
         <w:tabs>
           <w:tab w:val="clear" w:pos="709"/>
@@ -22717,7 +22556,7 @@
         <w:pStyle w:val="TextBody"/>
         <w:numPr>
           <w:ilvl w:val="1"/>
-          <w:numId w:val="106"/>
+          <w:numId w:val="105"/>
         </w:numPr>
         <w:tabs>
           <w:tab w:val="clear" w:pos="709"/>
@@ -22736,7 +22575,7 @@
         <w:pStyle w:val="TextBody"/>
         <w:numPr>
           <w:ilvl w:val="0"/>
-          <w:numId w:val="106"/>
+          <w:numId w:val="105"/>
         </w:numPr>
         <w:tabs>
           <w:tab w:val="clear" w:pos="709"/>
@@ -22765,7 +22604,7 @@
         <w:pStyle w:val="TextBody"/>
         <w:numPr>
           <w:ilvl w:val="0"/>
-          <w:numId w:val="107"/>
+          <w:numId w:val="106"/>
         </w:numPr>
         <w:tabs>
           <w:tab w:val="clear" w:pos="709"/>
@@ -22784,7 +22623,7 @@
         <w:pStyle w:val="TextBody"/>
         <w:numPr>
           <w:ilvl w:val="0"/>
-          <w:numId w:val="107"/>
+          <w:numId w:val="106"/>
         </w:numPr>
         <w:tabs>
           <w:tab w:val="clear" w:pos="709"/>
@@ -22803,7 +22642,7 @@
         <w:pStyle w:val="TextBody"/>
         <w:numPr>
           <w:ilvl w:val="0"/>
-          <w:numId w:val="107"/>
+          <w:numId w:val="106"/>
         </w:numPr>
         <w:tabs>
           <w:tab w:val="clear" w:pos="709"/>
@@ -22869,7 +22708,7 @@
         <w:pStyle w:val="TextBody"/>
         <w:numPr>
           <w:ilvl w:val="0"/>
-          <w:numId w:val="108"/>
+          <w:numId w:val="107"/>
         </w:numPr>
         <w:tabs>
           <w:tab w:val="clear" w:pos="709"/>
@@ -22888,7 +22727,7 @@
         <w:pStyle w:val="TextBody"/>
         <w:numPr>
           <w:ilvl w:val="1"/>
-          <w:numId w:val="108"/>
+          <w:numId w:val="107"/>
         </w:numPr>
         <w:tabs>
           <w:tab w:val="clear" w:pos="709"/>
@@ -22907,7 +22746,7 @@
         <w:pStyle w:val="TextBody"/>
         <w:numPr>
           <w:ilvl w:val="1"/>
-          <w:numId w:val="108"/>
+          <w:numId w:val="107"/>
         </w:numPr>
         <w:tabs>
           <w:tab w:val="clear" w:pos="709"/>
@@ -22926,7 +22765,7 @@
         <w:pStyle w:val="TextBody"/>
         <w:numPr>
           <w:ilvl w:val="1"/>
-          <w:numId w:val="108"/>
+          <w:numId w:val="107"/>
         </w:numPr>
         <w:tabs>
           <w:tab w:val="clear" w:pos="709"/>
@@ -22955,7 +22794,7 @@
         <w:pStyle w:val="TextBody"/>
         <w:numPr>
           <w:ilvl w:val="0"/>
-          <w:numId w:val="109"/>
+          <w:numId w:val="108"/>
         </w:numPr>
         <w:tabs>
           <w:tab w:val="clear" w:pos="709"/>
@@ -22974,7 +22813,7 @@
         <w:pStyle w:val="TextBody"/>
         <w:numPr>
           <w:ilvl w:val="0"/>
-          <w:numId w:val="109"/>
+          <w:numId w:val="108"/>
         </w:numPr>
         <w:tabs>
           <w:tab w:val="clear" w:pos="709"/>
@@ -23088,7 +22927,7 @@
         <w:pStyle w:val="TextBody"/>
         <w:numPr>
           <w:ilvl w:val="0"/>
-          <w:numId w:val="95"/>
+          <w:numId w:val="94"/>
         </w:numPr>
         <w:tabs>
           <w:tab w:val="clear" w:pos="709"/>
@@ -23107,7 +22946,7 @@
         <w:pStyle w:val="TextBody"/>
         <w:numPr>
           <w:ilvl w:val="0"/>
-          <w:numId w:val="95"/>
+          <w:numId w:val="94"/>
         </w:numPr>
         <w:tabs>
           <w:tab w:val="clear" w:pos="709"/>
@@ -23136,7 +22975,7 @@
         <w:pStyle w:val="TextBody"/>
         <w:numPr>
           <w:ilvl w:val="0"/>
-          <w:numId w:val="96"/>
+          <w:numId w:val="95"/>
         </w:numPr>
         <w:tabs>
           <w:tab w:val="clear" w:pos="709"/>
@@ -23165,7 +23004,7 @@
         <w:pStyle w:val="TextBody"/>
         <w:numPr>
           <w:ilvl w:val="0"/>
-          <w:numId w:val="96"/>
+          <w:numId w:val="95"/>
         </w:numPr>
         <w:tabs>
           <w:tab w:val="clear" w:pos="709"/>
@@ -23184,7 +23023,7 @@
         <w:pStyle w:val="TextBody"/>
         <w:numPr>
           <w:ilvl w:val="0"/>
-          <w:numId w:val="96"/>
+          <w:numId w:val="95"/>
         </w:numPr>
         <w:tabs>
           <w:tab w:val="clear" w:pos="709"/>
@@ -23314,7 +23153,7 @@
         <w:pStyle w:val="TextBody"/>
         <w:numPr>
           <w:ilvl w:val="0"/>
-          <w:numId w:val="97"/>
+          <w:numId w:val="96"/>
         </w:numPr>
         <w:tabs>
           <w:tab w:val="clear" w:pos="709"/>
@@ -23333,7 +23172,7 @@
         <w:pStyle w:val="TextBody"/>
         <w:numPr>
           <w:ilvl w:val="0"/>
-          <w:numId w:val="97"/>
+          <w:numId w:val="96"/>
         </w:numPr>
         <w:tabs>
           <w:tab w:val="clear" w:pos="709"/>
@@ -23352,7 +23191,7 @@
         <w:pStyle w:val="TextBody"/>
         <w:numPr>
           <w:ilvl w:val="0"/>
-          <w:numId w:val="97"/>
+          <w:numId w:val="96"/>
         </w:numPr>
         <w:tabs>
           <w:tab w:val="clear" w:pos="709"/>
@@ -23381,7 +23220,7 @@
         <w:pStyle w:val="TextBody"/>
         <w:numPr>
           <w:ilvl w:val="0"/>
-          <w:numId w:val="98"/>
+          <w:numId w:val="97"/>
         </w:numPr>
         <w:tabs>
           <w:tab w:val="clear" w:pos="709"/>
@@ -23402,7 +23241,7 @@
         <w:pStyle w:val="TextBody"/>
         <w:numPr>
           <w:ilvl w:val="0"/>
-          <w:numId w:val="98"/>
+          <w:numId w:val="97"/>
         </w:numPr>
         <w:tabs>
           <w:tab w:val="clear" w:pos="709"/>
@@ -23421,7 +23260,7 @@
         <w:pStyle w:val="TextBody"/>
         <w:numPr>
           <w:ilvl w:val="0"/>
-          <w:numId w:val="98"/>
+          <w:numId w:val="97"/>
         </w:numPr>
         <w:tabs>
           <w:tab w:val="clear" w:pos="709"/>
@@ -23440,7 +23279,7 @@
         <w:pStyle w:val="TextBody"/>
         <w:numPr>
           <w:ilvl w:val="0"/>
-          <w:numId w:val="98"/>
+          <w:numId w:val="97"/>
         </w:numPr>
         <w:tabs>
           <w:tab w:val="clear" w:pos="709"/>
@@ -23471,7 +23310,7 @@
         <w:pStyle w:val="TextBody"/>
         <w:numPr>
           <w:ilvl w:val="0"/>
-          <w:numId w:val="117"/>
+          <w:numId w:val="116"/>
         </w:numPr>
         <w:tabs>
           <w:tab w:val="clear" w:pos="709"/>
@@ -23490,7 +23329,7 @@
         <w:pStyle w:val="TextBody"/>
         <w:numPr>
           <w:ilvl w:val="0"/>
-          <w:numId w:val="117"/>
+          <w:numId w:val="116"/>
         </w:numPr>
         <w:tabs>
           <w:tab w:val="clear" w:pos="709"/>
@@ -23575,7 +23414,7 @@
         <w:pStyle w:val="TextBody"/>
         <w:numPr>
           <w:ilvl w:val="0"/>
-          <w:numId w:val="118"/>
+          <w:numId w:val="117"/>
         </w:numPr>
         <w:tabs>
           <w:tab w:val="clear" w:pos="709"/>
@@ -23643,7 +23482,7 @@
         <w:pStyle w:val="TextBody"/>
         <w:numPr>
           <w:ilvl w:val="0"/>
-          <w:numId w:val="119"/>
+          <w:numId w:val="118"/>
         </w:numPr>
         <w:tabs>
           <w:tab w:val="clear" w:pos="709"/>
@@ -23662,7 +23501,7 @@
         <w:pStyle w:val="TextBody"/>
         <w:numPr>
           <w:ilvl w:val="0"/>
-          <w:numId w:val="119"/>
+          <w:numId w:val="118"/>
         </w:numPr>
         <w:tabs>
           <w:tab w:val="clear" w:pos="709"/>
@@ -23734,7 +23573,7 @@
         <w:pStyle w:val="TextBody"/>
         <w:numPr>
           <w:ilvl w:val="0"/>
-          <w:numId w:val="120"/>
+          <w:numId w:val="119"/>
         </w:numPr>
         <w:tabs>
           <w:tab w:val="clear" w:pos="709"/>
@@ -23765,7 +23604,7 @@
         <w:pStyle w:val="TextBody"/>
         <w:numPr>
           <w:ilvl w:val="0"/>
-          <w:numId w:val="121"/>
+          <w:numId w:val="120"/>
         </w:numPr>
         <w:tabs>
           <w:tab w:val="clear" w:pos="709"/>
@@ -23784,7 +23623,7 @@
         <w:pStyle w:val="TextBody"/>
         <w:numPr>
           <w:ilvl w:val="0"/>
-          <w:numId w:val="121"/>
+          <w:numId w:val="120"/>
         </w:numPr>
         <w:tabs>
           <w:tab w:val="clear" w:pos="709"/>
@@ -23827,7 +23666,7 @@
         <w:pStyle w:val="TextBody"/>
         <w:numPr>
           <w:ilvl w:val="0"/>
-          <w:numId w:val="122"/>
+          <w:numId w:val="121"/>
         </w:numPr>
         <w:tabs>
           <w:tab w:val="clear" w:pos="709"/>
@@ -23852,7 +23691,7 @@
         <w:pStyle w:val="TextBody"/>
         <w:numPr>
           <w:ilvl w:val="0"/>
-          <w:numId w:val="122"/>
+          <w:numId w:val="121"/>
         </w:numPr>
         <w:tabs>
           <w:tab w:val="clear" w:pos="709"/>
@@ -24294,7 +24133,7 @@
         <w:pStyle w:val="TextBody"/>
         <w:numPr>
           <w:ilvl w:val="0"/>
-          <w:numId w:val="99"/>
+          <w:numId w:val="98"/>
         </w:numPr>
         <w:tabs>
           <w:tab w:val="clear" w:pos="709"/>
@@ -24323,7 +24162,7 @@
         <w:pStyle w:val="TextBody"/>
         <w:numPr>
           <w:ilvl w:val="0"/>
-          <w:numId w:val="99"/>
+          <w:numId w:val="98"/>
         </w:numPr>
         <w:tabs>
           <w:tab w:val="clear" w:pos="709"/>
@@ -24342,7 +24181,7 @@
         <w:pStyle w:val="TextBody"/>
         <w:numPr>
           <w:ilvl w:val="0"/>
-          <w:numId w:val="99"/>
+          <w:numId w:val="98"/>
         </w:numPr>
         <w:tabs>
           <w:tab w:val="clear" w:pos="709"/>
@@ -24416,7 +24255,7 @@
         <w:pStyle w:val="TextBody"/>
         <w:numPr>
           <w:ilvl w:val="0"/>
-          <w:numId w:val="110"/>
+          <w:numId w:val="109"/>
         </w:numPr>
         <w:tabs>
           <w:tab w:val="clear" w:pos="709"/>
@@ -24435,7 +24274,7 @@
         <w:pStyle w:val="TextBody"/>
         <w:numPr>
           <w:ilvl w:val="0"/>
-          <w:numId w:val="110"/>
+          <w:numId w:val="109"/>
         </w:numPr>
         <w:tabs>
           <w:tab w:val="clear" w:pos="709"/>
@@ -24454,7 +24293,7 @@
         <w:pStyle w:val="TextBody"/>
         <w:numPr>
           <w:ilvl w:val="0"/>
-          <w:numId w:val="110"/>
+          <w:numId w:val="109"/>
         </w:numPr>
         <w:tabs>
           <w:tab w:val="clear" w:pos="709"/>
@@ -24524,7 +24363,7 @@
         <w:pStyle w:val="TextBody"/>
         <w:numPr>
           <w:ilvl w:val="0"/>
-          <w:numId w:val="111"/>
+          <w:numId w:val="110"/>
         </w:numPr>
         <w:tabs>
           <w:tab w:val="clear" w:pos="709"/>
@@ -24543,7 +24382,7 @@
         <w:pStyle w:val="TextBody"/>
         <w:numPr>
           <w:ilvl w:val="0"/>
-          <w:numId w:val="111"/>
+          <w:numId w:val="110"/>
         </w:numPr>
         <w:tabs>
           <w:tab w:val="clear" w:pos="709"/>
@@ -24599,7 +24438,7 @@
         <w:pStyle w:val="TextBody"/>
         <w:numPr>
           <w:ilvl w:val="0"/>
-          <w:numId w:val="112"/>
+          <w:numId w:val="111"/>
         </w:numPr>
         <w:tabs>
           <w:tab w:val="clear" w:pos="709"/>
@@ -24618,7 +24457,7 @@
         <w:pStyle w:val="TextBody"/>
         <w:numPr>
           <w:ilvl w:val="0"/>
-          <w:numId w:val="112"/>
+          <w:numId w:val="111"/>
         </w:numPr>
         <w:tabs>
           <w:tab w:val="clear" w:pos="709"/>
@@ -24637,7 +24476,7 @@
         <w:pStyle w:val="TextBody"/>
         <w:numPr>
           <w:ilvl w:val="0"/>
-          <w:numId w:val="112"/>
+          <w:numId w:val="111"/>
         </w:numPr>
         <w:tabs>
           <w:tab w:val="clear" w:pos="709"/>
@@ -24695,11 +24534,25 @@
     <w:p>
       <w:pPr>
         <w:pStyle w:val="TextBody"/>
-        <w:rPr/>
-      </w:pPr>
-      <w:r>
-        <w:rPr/>
-        <w:t>Explain:</w:t>
+        <w:rPr>
+          <w:rFonts w:ascii="Liberation Serif" w:hAnsi="Liberation Serif" w:eastAsia="Noto Serif CJK SC" w:cs="Lohit Devanagari"/>
+          <w:color w:val="auto"/>
+          <w:kern w:val="2"/>
+          <w:sz w:val="24"/>
+          <w:szCs w:val="24"/>
+          <w:lang w:val="en-IN" w:eastAsia="zh-CN" w:bidi="hi-IN"/>
+        </w:rPr>
+      </w:pPr>
+      <w:r>
+        <w:rPr>
+          <w:rFonts w:eastAsia="Noto Serif CJK SC" w:cs="Lohit Devanagari"/>
+          <w:color w:val="auto"/>
+          <w:kern w:val="2"/>
+          <w:sz w:val="24"/>
+          <w:szCs w:val="24"/>
+          <w:lang w:val="en-IN" w:eastAsia="zh-CN" w:bidi="hi-IN"/>
+        </w:rPr>
+        <w:t>We need to avoid because</w:t>
       </w:r>
     </w:p>
     <w:p>
@@ -24707,7 +24560,7 @@
         <w:pStyle w:val="TextBody"/>
         <w:numPr>
           <w:ilvl w:val="0"/>
-          <w:numId w:val="113"/>
+          <w:numId w:val="112"/>
         </w:numPr>
         <w:tabs>
           <w:tab w:val="clear" w:pos="709"/>
@@ -24726,7 +24579,7 @@
         <w:pStyle w:val="TextBody"/>
         <w:numPr>
           <w:ilvl w:val="0"/>
-          <w:numId w:val="113"/>
+          <w:numId w:val="112"/>
         </w:numPr>
         <w:tabs>
           <w:tab w:val="clear" w:pos="709"/>
@@ -24745,7 +24598,7 @@
         <w:pStyle w:val="TextBody"/>
         <w:numPr>
           <w:ilvl w:val="0"/>
-          <w:numId w:val="113"/>
+          <w:numId w:val="112"/>
         </w:numPr>
         <w:tabs>
           <w:tab w:val="clear" w:pos="709"/>
@@ -24775,7 +24628,7 @@
       </w:pPr>
       <w:r>
         <w:rPr/>
-        <w:t>Explain clearly why these are bad:</w:t>
+        <w:t>These are bad:</w:t>
       </w:r>
     </w:p>
     <w:p>
@@ -24813,7 +24666,7 @@
         <w:pStyle w:val="TextBody"/>
         <w:numPr>
           <w:ilvl w:val="0"/>
-          <w:numId w:val="100"/>
+          <w:numId w:val="99"/>
         </w:numPr>
         <w:tabs>
           <w:tab w:val="clear" w:pos="709"/>
@@ -24832,7 +24685,7 @@
         <w:pStyle w:val="TextBody"/>
         <w:numPr>
           <w:ilvl w:val="0"/>
-          <w:numId w:val="100"/>
+          <w:numId w:val="99"/>
         </w:numPr>
         <w:tabs>
           <w:tab w:val="clear" w:pos="709"/>
@@ -24851,7 +24704,7 @@
         <w:pStyle w:val="TextBody"/>
         <w:numPr>
           <w:ilvl w:val="0"/>
-          <w:numId w:val="100"/>
+          <w:numId w:val="99"/>
         </w:numPr>
         <w:tabs>
           <w:tab w:val="clear" w:pos="709"/>
@@ -24980,7 +24833,7 @@
         <w:pStyle w:val="TextBody"/>
         <w:numPr>
           <w:ilvl w:val="0"/>
-          <w:numId w:val="101"/>
+          <w:numId w:val="100"/>
         </w:numPr>
         <w:tabs>
           <w:tab w:val="clear" w:pos="709"/>
@@ -24999,7 +24852,7 @@
         <w:pStyle w:val="TextBody"/>
         <w:numPr>
           <w:ilvl w:val="0"/>
-          <w:numId w:val="101"/>
+          <w:numId w:val="100"/>
         </w:numPr>
         <w:tabs>
           <w:tab w:val="clear" w:pos="709"/>
@@ -25018,7 +24871,7 @@
         <w:pStyle w:val="TextBody"/>
         <w:numPr>
           <w:ilvl w:val="0"/>
-          <w:numId w:val="101"/>
+          <w:numId w:val="100"/>
         </w:numPr>
         <w:tabs>
           <w:tab w:val="clear" w:pos="709"/>
@@ -25037,7 +24890,7 @@
         <w:pStyle w:val="TextBody"/>
         <w:numPr>
           <w:ilvl w:val="0"/>
-          <w:numId w:val="101"/>
+          <w:numId w:val="100"/>
         </w:numPr>
         <w:tabs>
           <w:tab w:val="clear" w:pos="709"/>
@@ -25056,7 +24909,7 @@
         <w:pStyle w:val="TextBody"/>
         <w:numPr>
           <w:ilvl w:val="0"/>
-          <w:numId w:val="101"/>
+          <w:numId w:val="100"/>
         </w:numPr>
         <w:tabs>
           <w:tab w:val="clear" w:pos="709"/>
@@ -25075,7 +24928,7 @@
         <w:pStyle w:val="TextBody"/>
         <w:numPr>
           <w:ilvl w:val="0"/>
-          <w:numId w:val="101"/>
+          <w:numId w:val="100"/>
         </w:numPr>
         <w:tabs>
           <w:tab w:val="clear" w:pos="709"/>
@@ -40464,9 +40317,9 @@
       <w:lvlJc w:val="start"/>
       <w:pPr>
         <w:tabs>
-          <w:tab w:val="num" w:pos="707"/>
-        </w:tabs>
-        <w:ind w:start="707" w:hanging="283"/>
+          <w:tab w:val="num" w:pos="720"/>
+        </w:tabs>
+        <w:ind w:start="720" w:hanging="283"/>
       </w:pPr>
       <w:rPr>
         <w:rFonts w:ascii="Symbol" w:hAnsi="Symbol" w:cs="Symbol" w:hint="default"/>
@@ -40474,123 +40327,99 @@
     </w:lvl>
     <w:lvl w:ilvl="1">
       <w:start w:val="1"/>
-      <w:numFmt w:val="bullet"/>
-      <w:lvlText w:val=""/>
-      <w:lvlJc w:val="start"/>
-      <w:pPr>
-        <w:tabs>
-          <w:tab w:val="num" w:pos="1414"/>
-        </w:tabs>
-        <w:ind w:start="1414" w:hanging="283"/>
-      </w:pPr>
-      <w:rPr>
-        <w:rFonts w:ascii="Symbol" w:hAnsi="Symbol" w:cs="Symbol" w:hint="default"/>
-      </w:rPr>
+      <w:numFmt w:val="decimal"/>
+      <w:lvlText w:val="%2."/>
+      <w:lvlJc w:val="start"/>
+      <w:pPr>
+        <w:tabs>
+          <w:tab w:val="num" w:pos="1080"/>
+        </w:tabs>
+        <w:ind w:start="1080" w:hanging="360"/>
+      </w:pPr>
     </w:lvl>
     <w:lvl w:ilvl="2">
       <w:start w:val="1"/>
-      <w:numFmt w:val="bullet"/>
-      <w:lvlText w:val=""/>
-      <w:lvlJc w:val="start"/>
-      <w:pPr>
-        <w:tabs>
-          <w:tab w:val="num" w:pos="2121"/>
-        </w:tabs>
-        <w:ind w:start="2121" w:hanging="283"/>
-      </w:pPr>
-      <w:rPr>
-        <w:rFonts w:ascii="Symbol" w:hAnsi="Symbol" w:cs="Symbol" w:hint="default"/>
-      </w:rPr>
+      <w:numFmt w:val="decimal"/>
+      <w:lvlText w:val="%3."/>
+      <w:lvlJc w:val="start"/>
+      <w:pPr>
+        <w:tabs>
+          <w:tab w:val="num" w:pos="1440"/>
+        </w:tabs>
+        <w:ind w:start="1440" w:hanging="360"/>
+      </w:pPr>
     </w:lvl>
     <w:lvl w:ilvl="3">
       <w:start w:val="1"/>
-      <w:numFmt w:val="bullet"/>
-      <w:lvlText w:val=""/>
-      <w:lvlJc w:val="start"/>
-      <w:pPr>
-        <w:tabs>
-          <w:tab w:val="num" w:pos="2828"/>
-        </w:tabs>
-        <w:ind w:start="2828" w:hanging="283"/>
-      </w:pPr>
-      <w:rPr>
-        <w:rFonts w:ascii="Symbol" w:hAnsi="Symbol" w:cs="Symbol" w:hint="default"/>
-      </w:rPr>
+      <w:numFmt w:val="decimal"/>
+      <w:lvlText w:val="%4."/>
+      <w:lvlJc w:val="start"/>
+      <w:pPr>
+        <w:tabs>
+          <w:tab w:val="num" w:pos="1800"/>
+        </w:tabs>
+        <w:ind w:start="1800" w:hanging="360"/>
+      </w:pPr>
     </w:lvl>
     <w:lvl w:ilvl="4">
       <w:start w:val="1"/>
-      <w:numFmt w:val="bullet"/>
-      <w:lvlText w:val=""/>
-      <w:lvlJc w:val="start"/>
-      <w:pPr>
-        <w:tabs>
-          <w:tab w:val="num" w:pos="3535"/>
-        </w:tabs>
-        <w:ind w:start="3535" w:hanging="283"/>
-      </w:pPr>
-      <w:rPr>
-        <w:rFonts w:ascii="Symbol" w:hAnsi="Symbol" w:cs="Symbol" w:hint="default"/>
-      </w:rPr>
+      <w:numFmt w:val="decimal"/>
+      <w:lvlText w:val="%5."/>
+      <w:lvlJc w:val="start"/>
+      <w:pPr>
+        <w:tabs>
+          <w:tab w:val="num" w:pos="2160"/>
+        </w:tabs>
+        <w:ind w:start="2160" w:hanging="360"/>
+      </w:pPr>
     </w:lvl>
     <w:lvl w:ilvl="5">
       <w:start w:val="1"/>
-      <w:numFmt w:val="bullet"/>
-      <w:lvlText w:val=""/>
-      <w:lvlJc w:val="start"/>
-      <w:pPr>
-        <w:tabs>
-          <w:tab w:val="num" w:pos="4242"/>
-        </w:tabs>
-        <w:ind w:start="4242" w:hanging="283"/>
-      </w:pPr>
-      <w:rPr>
-        <w:rFonts w:ascii="Symbol" w:hAnsi="Symbol" w:cs="Symbol" w:hint="default"/>
-      </w:rPr>
+      <w:numFmt w:val="decimal"/>
+      <w:lvlText w:val="%6."/>
+      <w:lvlJc w:val="start"/>
+      <w:pPr>
+        <w:tabs>
+          <w:tab w:val="num" w:pos="2520"/>
+        </w:tabs>
+        <w:ind w:start="2520" w:hanging="360"/>
+      </w:pPr>
     </w:lvl>
     <w:lvl w:ilvl="6">
       <w:start w:val="1"/>
-      <w:numFmt w:val="bullet"/>
-      <w:lvlText w:val=""/>
-      <w:lvlJc w:val="start"/>
-      <w:pPr>
-        <w:tabs>
-          <w:tab w:val="num" w:pos="4949"/>
-        </w:tabs>
-        <w:ind w:start="4949" w:hanging="283"/>
-      </w:pPr>
-      <w:rPr>
-        <w:rFonts w:ascii="Symbol" w:hAnsi="Symbol" w:cs="Symbol" w:hint="default"/>
-      </w:rPr>
+      <w:numFmt w:val="decimal"/>
+      <w:lvlText w:val="%7."/>
+      <w:lvlJc w:val="start"/>
+      <w:pPr>
+        <w:tabs>
+          <w:tab w:val="num" w:pos="2880"/>
+        </w:tabs>
+        <w:ind w:start="2880" w:hanging="360"/>
+      </w:pPr>
     </w:lvl>
     <w:lvl w:ilvl="7">
       <w:start w:val="1"/>
-      <w:numFmt w:val="bullet"/>
-      <w:lvlText w:val=""/>
-      <w:lvlJc w:val="start"/>
-      <w:pPr>
-        <w:tabs>
-          <w:tab w:val="num" w:pos="5656"/>
-        </w:tabs>
-        <w:ind w:start="5656" w:hanging="283"/>
-      </w:pPr>
-      <w:rPr>
-        <w:rFonts w:ascii="Symbol" w:hAnsi="Symbol" w:cs="Symbol" w:hint="default"/>
-      </w:rPr>
+      <w:numFmt w:val="decimal"/>
+      <w:lvlText w:val="%8."/>
+      <w:lvlJc w:val="start"/>
+      <w:pPr>
+        <w:tabs>
+          <w:tab w:val="num" w:pos="3240"/>
+        </w:tabs>
+        <w:ind w:start="3240" w:hanging="360"/>
+      </w:pPr>
     </w:lvl>
     <w:lvl w:ilvl="8">
       <w:start w:val="1"/>
-      <w:numFmt w:val="bullet"/>
-      <w:lvlText w:val=""/>
-      <w:lvlJc w:val="start"/>
-      <w:pPr>
-        <w:tabs>
-          <w:tab w:val="num" w:pos="6363"/>
-        </w:tabs>
-        <w:ind w:start="6363" w:hanging="283"/>
-      </w:pPr>
-      <w:rPr>
-        <w:rFonts w:ascii="Symbol" w:hAnsi="Symbol" w:cs="Symbol" w:hint="default"/>
-      </w:rPr>
+      <w:numFmt w:val="decimal"/>
+      <w:lvlText w:val="%9."/>
+      <w:lvlJc w:val="start"/>
+      <w:pPr>
+        <w:tabs>
+          <w:tab w:val="num" w:pos="3600"/>
+        </w:tabs>
+        <w:ind w:start="3600" w:hanging="360"/>
+      </w:pPr>
     </w:lvl>
   </w:abstractNum>
   <w:abstractNum w:abstractNumId="115">
@@ -40714,9 +40543,9 @@
       <w:lvlJc w:val="start"/>
       <w:pPr>
         <w:tabs>
-          <w:tab w:val="num" w:pos="720"/>
-        </w:tabs>
-        <w:ind w:start="720" w:hanging="283"/>
+          <w:tab w:val="num" w:pos="707"/>
+        </w:tabs>
+        <w:ind w:start="707" w:hanging="283"/>
       </w:pPr>
       <w:rPr>
         <w:rFonts w:ascii="Symbol" w:hAnsi="Symbol" w:cs="Symbol" w:hint="default"/>
@@ -40724,99 +40553,123 @@
     </w:lvl>
     <w:lvl w:ilvl="1">
       <w:start w:val="1"/>
-      <w:numFmt w:val="decimal"/>
-      <w:lvlText w:val="%2."/>
-      <w:lvlJc w:val="start"/>
-      <w:pPr>
-        <w:tabs>
-          <w:tab w:val="num" w:pos="1080"/>
-        </w:tabs>
-        <w:ind w:start="1080" w:hanging="360"/>
-      </w:pPr>
+      <w:numFmt w:val="bullet"/>
+      <w:lvlText w:val=""/>
+      <w:lvlJc w:val="start"/>
+      <w:pPr>
+        <w:tabs>
+          <w:tab w:val="num" w:pos="1414"/>
+        </w:tabs>
+        <w:ind w:start="1414" w:hanging="283"/>
+      </w:pPr>
+      <w:rPr>
+        <w:rFonts w:ascii="Symbol" w:hAnsi="Symbol" w:cs="Symbol" w:hint="default"/>
+      </w:rPr>
     </w:lvl>
     <w:lvl w:ilvl="2">
       <w:start w:val="1"/>
-      <w:numFmt w:val="decimal"/>
-      <w:lvlText w:val="%3."/>
-      <w:lvlJc w:val="start"/>
-      <w:pPr>
-        <w:tabs>
-          <w:tab w:val="num" w:pos="1440"/>
-        </w:tabs>
-        <w:ind w:start="1440" w:hanging="360"/>
-      </w:pPr>
+      <w:numFmt w:val="bullet"/>
+      <w:lvlText w:val=""/>
+      <w:lvlJc w:val="start"/>
+      <w:pPr>
+        <w:tabs>
+          <w:tab w:val="num" w:pos="2121"/>
+        </w:tabs>
+        <w:ind w:start="2121" w:hanging="283"/>
+      </w:pPr>
+      <w:rPr>
+        <w:rFonts w:ascii="Symbol" w:hAnsi="Symbol" w:cs="Symbol" w:hint="default"/>
+      </w:rPr>
     </w:lvl>
     <w:lvl w:ilvl="3">
       <w:start w:val="1"/>
-      <w:numFmt w:val="decimal"/>
-      <w:lvlText w:val="%4."/>
-      <w:lvlJc w:val="start"/>
-      <w:pPr>
-        <w:tabs>
-          <w:tab w:val="num" w:pos="1800"/>
-        </w:tabs>
-        <w:ind w:start="1800" w:hanging="360"/>
-      </w:pPr>
+      <w:numFmt w:val="bullet"/>
+      <w:lvlText w:val=""/>
+      <w:lvlJc w:val="start"/>
+      <w:pPr>
+        <w:tabs>
+          <w:tab w:val="num" w:pos="2828"/>
+        </w:tabs>
+        <w:ind w:start="2828" w:hanging="283"/>
+      </w:pPr>
+      <w:rPr>
+        <w:rFonts w:ascii="Symbol" w:hAnsi="Symbol" w:cs="Symbol" w:hint="default"/>
+      </w:rPr>
     </w:lvl>
     <w:lvl w:ilvl="4">
       <w:start w:val="1"/>
-      <w:numFmt w:val="decimal"/>
-      <w:lvlText w:val="%5."/>
-      <w:lvlJc w:val="start"/>
-      <w:pPr>
-        <w:tabs>
-          <w:tab w:val="num" w:pos="2160"/>
-        </w:tabs>
-        <w:ind w:start="2160" w:hanging="360"/>
-      </w:pPr>
+      <w:numFmt w:val="bullet"/>
+      <w:lvlText w:val=""/>
+      <w:lvlJc w:val="start"/>
+      <w:pPr>
+        <w:tabs>
+          <w:tab w:val="num" w:pos="3535"/>
+        </w:tabs>
+        <w:ind w:start="3535" w:hanging="283"/>
+      </w:pPr>
+      <w:rPr>
+        <w:rFonts w:ascii="Symbol" w:hAnsi="Symbol" w:cs="Symbol" w:hint="default"/>
+      </w:rPr>
     </w:lvl>
     <w:lvl w:ilvl="5">
       <w:start w:val="1"/>
-      <w:numFmt w:val="decimal"/>
-      <w:lvlText w:val="%6."/>
-      <w:lvlJc w:val="start"/>
-      <w:pPr>
-        <w:tabs>
-          <w:tab w:val="num" w:pos="2520"/>
-        </w:tabs>
-        <w:ind w:start="2520" w:hanging="360"/>
-      </w:pPr>
+      <w:numFmt w:val="bullet"/>
+      <w:lvlText w:val=""/>
+      <w:lvlJc w:val="start"/>
+      <w:pPr>
+        <w:tabs>
+          <w:tab w:val="num" w:pos="4242"/>
+        </w:tabs>
+        <w:ind w:start="4242" w:hanging="283"/>
+      </w:pPr>
+      <w:rPr>
+        <w:rFonts w:ascii="Symbol" w:hAnsi="Symbol" w:cs="Symbol" w:hint="default"/>
+      </w:rPr>
     </w:lvl>
     <w:lvl w:ilvl="6">
       <w:start w:val="1"/>
-      <w:numFmt w:val="decimal"/>
-      <w:lvlText w:val="%7."/>
-      <w:lvlJc w:val="start"/>
-      <w:pPr>
-        <w:tabs>
-          <w:tab w:val="num" w:pos="2880"/>
-        </w:tabs>
-        <w:ind w:start="2880" w:hanging="360"/>
-      </w:pPr>
+      <w:numFmt w:val="bullet"/>
+      <w:lvlText w:val=""/>
+      <w:lvlJc w:val="start"/>
+      <w:pPr>
+        <w:tabs>
+          <w:tab w:val="num" w:pos="4949"/>
+        </w:tabs>
+        <w:ind w:start="4949" w:hanging="283"/>
+      </w:pPr>
+      <w:rPr>
+        <w:rFonts w:ascii="Symbol" w:hAnsi="Symbol" w:cs="Symbol" w:hint="default"/>
+      </w:rPr>
     </w:lvl>
     <w:lvl w:ilvl="7">
       <w:start w:val="1"/>
-      <w:numFmt w:val="decimal"/>
-      <w:lvlText w:val="%8."/>
-      <w:lvlJc w:val="start"/>
-      <w:pPr>
-        <w:tabs>
-          <w:tab w:val="num" w:pos="3240"/>
-        </w:tabs>
-        <w:ind w:start="3240" w:hanging="360"/>
-      </w:pPr>
+      <w:numFmt w:val="bullet"/>
+      <w:lvlText w:val=""/>
+      <w:lvlJc w:val="start"/>
+      <w:pPr>
+        <w:tabs>
+          <w:tab w:val="num" w:pos="5656"/>
+        </w:tabs>
+        <w:ind w:start="5656" w:hanging="283"/>
+      </w:pPr>
+      <w:rPr>
+        <w:rFonts w:ascii="Symbol" w:hAnsi="Symbol" w:cs="Symbol" w:hint="default"/>
+      </w:rPr>
     </w:lvl>
     <w:lvl w:ilvl="8">
       <w:start w:val="1"/>
-      <w:numFmt w:val="decimal"/>
-      <w:lvlText w:val="%9."/>
-      <w:lvlJc w:val="start"/>
-      <w:pPr>
-        <w:tabs>
-          <w:tab w:val="num" w:pos="3600"/>
-        </w:tabs>
-        <w:ind w:start="3600" w:hanging="360"/>
-      </w:pPr>
+      <w:numFmt w:val="bullet"/>
+      <w:lvlText w:val=""/>
+      <w:lvlJc w:val="start"/>
+      <w:pPr>
+        <w:tabs>
+          <w:tab w:val="num" w:pos="6363"/>
+        </w:tabs>
+        <w:ind w:start="6363" w:hanging="283"/>
+      </w:pPr>
+      <w:rPr>
+        <w:rFonts w:ascii="Symbol" w:hAnsi="Symbol" w:cs="Symbol" w:hint="default"/>
+      </w:rPr>
     </w:lvl>
   </w:abstractNum>
   <w:abstractNum w:abstractNumId="117">
@@ -41368,143 +41221,6 @@
     </w:lvl>
   </w:abstractNum>
   <w:abstractNum w:abstractNumId="121">
-    <w:lvl w:ilvl="0">
-      <w:start w:val="1"/>
-      <w:numFmt w:val="bullet"/>
-      <w:lvlText w:val=""/>
-      <w:lvlJc w:val="start"/>
-      <w:pPr>
-        <w:tabs>
-          <w:tab w:val="num" w:pos="707"/>
-        </w:tabs>
-        <w:ind w:start="707" w:hanging="283"/>
-      </w:pPr>
-      <w:rPr>
-        <w:rFonts w:ascii="Symbol" w:hAnsi="Symbol" w:cs="Symbol" w:hint="default"/>
-      </w:rPr>
-    </w:lvl>
-    <w:lvl w:ilvl="1">
-      <w:start w:val="1"/>
-      <w:numFmt w:val="bullet"/>
-      <w:lvlText w:val=""/>
-      <w:lvlJc w:val="start"/>
-      <w:pPr>
-        <w:tabs>
-          <w:tab w:val="num" w:pos="1414"/>
-        </w:tabs>
-        <w:ind w:start="1414" w:hanging="283"/>
-      </w:pPr>
-      <w:rPr>
-        <w:rFonts w:ascii="Symbol" w:hAnsi="Symbol" w:cs="Symbol" w:hint="default"/>
-      </w:rPr>
-    </w:lvl>
-    <w:lvl w:ilvl="2">
-      <w:start w:val="1"/>
-      <w:numFmt w:val="bullet"/>
-      <w:lvlText w:val=""/>
-      <w:lvlJc w:val="start"/>
-      <w:pPr>
-        <w:tabs>
-          <w:tab w:val="num" w:pos="2121"/>
-        </w:tabs>
-        <w:ind w:start="2121" w:hanging="283"/>
-      </w:pPr>
-      <w:rPr>
-        <w:rFonts w:ascii="Symbol" w:hAnsi="Symbol" w:cs="Symbol" w:hint="default"/>
-      </w:rPr>
-    </w:lvl>
-    <w:lvl w:ilvl="3">
-      <w:start w:val="1"/>
-      <w:numFmt w:val="bullet"/>
-      <w:lvlText w:val=""/>
-      <w:lvlJc w:val="start"/>
-      <w:pPr>
-        <w:tabs>
-          <w:tab w:val="num" w:pos="2828"/>
-        </w:tabs>
-        <w:ind w:start="2828" w:hanging="283"/>
-      </w:pPr>
-      <w:rPr>
-        <w:rFonts w:ascii="Symbol" w:hAnsi="Symbol" w:cs="Symbol" w:hint="default"/>
-      </w:rPr>
-    </w:lvl>
-    <w:lvl w:ilvl="4">
-      <w:start w:val="1"/>
-      <w:numFmt w:val="bullet"/>
-      <w:lvlText w:val=""/>
-      <w:lvlJc w:val="start"/>
-      <w:pPr>
-        <w:tabs>
-          <w:tab w:val="num" w:pos="3535"/>
-        </w:tabs>
-        <w:ind w:start="3535" w:hanging="283"/>
-      </w:pPr>
-      <w:rPr>
-        <w:rFonts w:ascii="Symbol" w:hAnsi="Symbol" w:cs="Symbol" w:hint="default"/>
-      </w:rPr>
-    </w:lvl>
-    <w:lvl w:ilvl="5">
-      <w:start w:val="1"/>
-      <w:numFmt w:val="bullet"/>
-      <w:lvlText w:val=""/>
-      <w:lvlJc w:val="start"/>
-      <w:pPr>
-        <w:tabs>
-          <w:tab w:val="num" w:pos="4242"/>
-        </w:tabs>
-        <w:ind w:start="4242" w:hanging="283"/>
-      </w:pPr>
-      <w:rPr>
-        <w:rFonts w:ascii="Symbol" w:hAnsi="Symbol" w:cs="Symbol" w:hint="default"/>
-      </w:rPr>
-    </w:lvl>
-    <w:lvl w:ilvl="6">
-      <w:start w:val="1"/>
-      <w:numFmt w:val="bullet"/>
-      <w:lvlText w:val=""/>
-      <w:lvlJc w:val="start"/>
-      <w:pPr>
-        <w:tabs>
-          <w:tab w:val="num" w:pos="4949"/>
-        </w:tabs>
-        <w:ind w:start="4949" w:hanging="283"/>
-      </w:pPr>
-      <w:rPr>
-        <w:rFonts w:ascii="Symbol" w:hAnsi="Symbol" w:cs="Symbol" w:hint="default"/>
-      </w:rPr>
-    </w:lvl>
-    <w:lvl w:ilvl="7">
-      <w:start w:val="1"/>
-      <w:numFmt w:val="bullet"/>
-      <w:lvlText w:val=""/>
-      <w:lvlJc w:val="start"/>
-      <w:pPr>
-        <w:tabs>
-          <w:tab w:val="num" w:pos="5656"/>
-        </w:tabs>
-        <w:ind w:start="5656" w:hanging="283"/>
-      </w:pPr>
-      <w:rPr>
-        <w:rFonts w:ascii="Symbol" w:hAnsi="Symbol" w:cs="Symbol" w:hint="default"/>
-      </w:rPr>
-    </w:lvl>
-    <w:lvl w:ilvl="8">
-      <w:start w:val="1"/>
-      <w:numFmt w:val="bullet"/>
-      <w:lvlText w:val=""/>
-      <w:lvlJc w:val="start"/>
-      <w:pPr>
-        <w:tabs>
-          <w:tab w:val="num" w:pos="6363"/>
-        </w:tabs>
-        <w:ind w:start="6363" w:hanging="283"/>
-      </w:pPr>
-      <w:rPr>
-        <w:rFonts w:ascii="Symbol" w:hAnsi="Symbol" w:cs="Symbol" w:hint="default"/>
-      </w:rPr>
-    </w:lvl>
-  </w:abstractNum>
-  <w:abstractNum w:abstractNumId="122">
     <w:lvl w:ilvl="0">
       <w:start w:val="1"/>
       <w:numFmt w:val="bullet"/>
@@ -42004,9 +41720,6 @@
   <w:num w:numId="121">
     <w:abstractNumId w:val="121"/>
   </w:num>
-  <w:num w:numId="122">
-    <w:abstractNumId w:val="122"/>
-  </w:num>
 </w:numbering>
 </file>
 
